--- a/Report.docx
+++ b/Report.docx
@@ -220,11 +220,7 @@
         <w:t>ы</w:t>
       </w:r>
       <w:r>
-        <w:t xml:space="preserve"> гр. Р</w:t>
-      </w:r>
-      <w:proofErr w:type="gramStart"/>
-      <w:r>
-        <w:t>411</w:t>
+        <w:t xml:space="preserve"> гр. Р411</w:t>
       </w:r>
       <w:r>
         <w:t>42</w:t>
@@ -233,19 +229,12 @@
         <w:t xml:space="preserve">: </w:t>
       </w:r>
       <w:r>
+        <w:t>Юнусов А.</w:t>
+      </w:r>
+      <w:r>
         <w:t xml:space="preserve"> </w:t>
       </w:r>
       <w:r>
-        <w:t>Юнусов</w:t>
-      </w:r>
-      <w:proofErr w:type="gramEnd"/>
-      <w:r>
-        <w:t xml:space="preserve"> А.</w:t>
-      </w:r>
-      <w:r>
-        <w:t xml:space="preserve"> </w:t>
-      </w:r>
-      <w:r>
         <w:t>В.</w:t>
       </w:r>
     </w:p>
@@ -291,51 +280,7 @@
         <w:jc w:val="center"/>
       </w:pPr>
     </w:p>
-    <w:p>
-      <w:pPr>
-        <w:jc w:val="center"/>
-      </w:pPr>
-    </w:p>
-    <w:p>
-      <w:pPr>
-        <w:jc w:val="center"/>
-      </w:pPr>
-    </w:p>
-    <w:p>
-      <w:pPr>
-        <w:jc w:val="center"/>
-      </w:pPr>
-    </w:p>
-    <w:p>
-      <w:pPr>
-        <w:jc w:val="center"/>
-      </w:pPr>
-    </w:p>
-    <w:p>
-      <w:pPr>
-        <w:jc w:val="center"/>
-      </w:pPr>
-    </w:p>
-    <w:p>
-      <w:pPr>
-        <w:jc w:val="center"/>
-      </w:pPr>
-    </w:p>
-    <w:p>
-      <w:pPr>
-        <w:jc w:val="center"/>
-      </w:pPr>
-    </w:p>
-    <w:p>
-      <w:pPr>
-        <w:jc w:val="center"/>
-      </w:pPr>
-    </w:p>
-    <w:p>
-      <w:pPr>
-        <w:jc w:val="center"/>
-      </w:pPr>
-    </w:p>
+    <w:p/>
     <w:p>
       <w:pPr>
         <w:jc w:val="center"/>
@@ -4691,10 +4636,7 @@
         <w:t xml:space="preserve"> </w:t>
       </w:r>
       <w:r>
-        <w:t>классов, отражающие часть его полей в определённую базу данных</w:t>
-      </w:r>
-      <w:r>
-        <w:t>.</w:t>
+        <w:t>классов, отражающие часть его полей в определённую базу данных.</w:t>
       </w:r>
       <w:r>
         <w:br/>
@@ -4747,24 +4689,14 @@
       <w:r>
         <w:t xml:space="preserve">Рисунок </w:t>
       </w:r>
-      <w:r>
-        <w:fldChar w:fldCharType="begin"/>
-      </w:r>
-      <w:r>
-        <w:instrText xml:space="preserve"> SEQ Рисунок \* ARABIC </w:instrText>
-      </w:r>
-      <w:r>
-        <w:fldChar w:fldCharType="separate"/>
-      </w:r>
-      <w:r>
-        <w:rPr>
-          <w:noProof/>
-        </w:rPr>
-        <w:t>1</w:t>
-      </w:r>
-      <w:r>
-        <w:fldChar w:fldCharType="end"/>
-      </w:r>
+      <w:fldSimple w:instr=" SEQ Рисунок \* ARABIC ">
+        <w:r>
+          <w:rPr>
+            <w:noProof/>
+          </w:rPr>
+          <w:t>1</w:t>
+        </w:r>
+      </w:fldSimple>
       <w:r>
         <w:t>. Пример базового класса сущности</w:t>
       </w:r>
@@ -4857,24 +4789,14 @@
       <w:r>
         <w:t xml:space="preserve">Рисунок </w:t>
       </w:r>
-      <w:r>
-        <w:fldChar w:fldCharType="begin"/>
-      </w:r>
-      <w:r>
-        <w:instrText xml:space="preserve"> SEQ Рисунок \* ARABIC </w:instrText>
-      </w:r>
-      <w:r>
-        <w:fldChar w:fldCharType="separate"/>
-      </w:r>
-      <w:r>
-        <w:rPr>
-          <w:noProof/>
-        </w:rPr>
-        <w:t>2</w:t>
-      </w:r>
-      <w:r>
-        <w:fldChar w:fldCharType="end"/>
-      </w:r>
+      <w:fldSimple w:instr=" SEQ Рисунок \* ARABIC ">
+        <w:r>
+          <w:rPr>
+            <w:noProof/>
+          </w:rPr>
+          <w:t>2</w:t>
+        </w:r>
+      </w:fldSimple>
       <w:r>
         <w:t>. Пример класса</w:t>
       </w:r>
@@ -4972,13 +4894,7 @@
         <w:ind w:firstLine="708"/>
       </w:pPr>
       <w:r>
-        <w:t xml:space="preserve">Особую сложность представляет задача </w:t>
-      </w:r>
-      <w:r>
-        <w:t>генерации</w:t>
-      </w:r>
-      <w:r>
-        <w:t xml:space="preserve"> связей между сложными сущностями (напр. </w:t>
+        <w:t xml:space="preserve">Особую сложность представляет задача генерации связей между сложными сущностями (напр. </w:t>
       </w:r>
       <w:proofErr w:type="spellStart"/>
       <w:r>
@@ -4992,10 +4908,7 @@
         <w:t>)</w:t>
       </w:r>
       <w:r>
-        <w:t xml:space="preserve">. Для решения подобных задач был также реализован алгоритма анализа отношений сущностей, который определял порядок </w:t>
-      </w:r>
-      <w:r>
-        <w:t xml:space="preserve">генерации данных (напр. сначала генерировался </w:t>
+        <w:t xml:space="preserve">. Для решения подобных задач был также реализован алгоритма анализа отношений сущностей, который определял порядок генерации данных (напр. сначала генерировался </w:t>
       </w:r>
       <w:r>
         <w:rPr>
@@ -5092,24 +5005,14 @@
       <w:r>
         <w:t xml:space="preserve">Рисунок </w:t>
       </w:r>
-      <w:r>
-        <w:fldChar w:fldCharType="begin"/>
-      </w:r>
-      <w:r>
-        <w:instrText xml:space="preserve"> SEQ Рисунок \* ARABIC </w:instrText>
-      </w:r>
-      <w:r>
-        <w:fldChar w:fldCharType="separate"/>
-      </w:r>
-      <w:r>
-        <w:rPr>
-          <w:noProof/>
-        </w:rPr>
-        <w:t>3</w:t>
-      </w:r>
-      <w:r>
-        <w:fldChar w:fldCharType="end"/>
-      </w:r>
+      <w:fldSimple w:instr=" SEQ Рисунок \* ARABIC ">
+        <w:r>
+          <w:rPr>
+            <w:noProof/>
+          </w:rPr>
+          <w:t>3</w:t>
+        </w:r>
+      </w:fldSimple>
       <w:r>
         <w:t xml:space="preserve">. Пример заполнения </w:t>
       </w:r>
@@ -5165,13 +5068,7 @@
         <w:ind w:firstLine="708"/>
       </w:pPr>
       <w:r>
-        <w:t>Для заполнения данными</w:t>
-      </w:r>
-      <w:r>
-        <w:t xml:space="preserve"> из различных источников в один</w:t>
-      </w:r>
-      <w:r>
-        <w:t xml:space="preserve"> было разработано приложение-</w:t>
+        <w:t>Для заполнения данными из различных источников в один было разработано приложение-</w:t>
       </w:r>
       <w:proofErr w:type="spellStart"/>
       <w:r>
@@ -5282,9 +5179,17 @@
       </w:r>
       <w:proofErr w:type="spellEnd"/>
       <w:r>
+        <w:t xml:space="preserve">, </w:t>
+      </w:r>
+      <w:proofErr w:type="spellStart"/>
+      <w:r>
         <w:rPr>
           <w:lang w:val="en-US"/>
         </w:rPr>
+        <w:t>PersonPostgresDAO</w:t>
+      </w:r>
+      <w:proofErr w:type="spellEnd"/>
+      <w:r>
         <w:t xml:space="preserve">, </w:t>
       </w:r>
       <w:proofErr w:type="spellStart"/>
@@ -5292,13 +5197,27 @@
         <w:rPr>
           <w:lang w:val="en-US"/>
         </w:rPr>
-        <w:t>PersonPostgresDAO</w:t>
+        <w:t>Person</w:t>
+      </w:r>
+      <w:r>
+        <w:rPr>
+          <w:lang w:val="en-US"/>
+        </w:rPr>
+        <w:t>MongoDAO</w:t>
       </w:r>
       <w:proofErr w:type="spellEnd"/>
       <w:r>
+        <w:t xml:space="preserve">, </w:t>
+      </w:r>
+      <w:proofErr w:type="spellStart"/>
+      <w:r>
         <w:rPr>
           <w:lang w:val="en-US"/>
         </w:rPr>
+        <w:t>PersonGenerator</w:t>
+      </w:r>
+      <w:proofErr w:type="spellEnd"/>
+      <w:r>
         <w:t xml:space="preserve">, </w:t>
       </w:r>
       <w:proofErr w:type="spellStart"/>
@@ -5306,69 +5225,32 @@
         <w:rPr>
           <w:lang w:val="en-US"/>
         </w:rPr>
-        <w:t>Person</w:t>
-      </w:r>
+        <w:t>PersonPersistenceWorker</w:t>
+      </w:r>
+      <w:proofErr w:type="spellEnd"/>
+      <w:r>
+        <w:t xml:space="preserve">, </w:t>
+      </w:r>
+      <w:proofErr w:type="spellStart"/>
       <w:r>
         <w:rPr>
           <w:lang w:val="en-US"/>
         </w:rPr>
-        <w:t>MongoDAO</w:t>
+        <w:t>PersonMySQLRepository</w:t>
       </w:r>
       <w:proofErr w:type="spellEnd"/>
       <w:r>
+        <w:t xml:space="preserve">, </w:t>
+      </w:r>
+      <w:proofErr w:type="spellStart"/>
+      <w:r>
         <w:rPr>
           <w:lang w:val="en-US"/>
         </w:rPr>
-        <w:t xml:space="preserve">, </w:t>
-      </w:r>
-      <w:proofErr w:type="spellStart"/>
-      <w:r>
-        <w:rPr>
-          <w:lang w:val="en-US"/>
-        </w:rPr>
-        <w:t>PersonGenerator</w:t>
+        <w:t>PersonPostgresRepository</w:t>
       </w:r>
       <w:proofErr w:type="spellEnd"/>
       <w:r>
-        <w:t xml:space="preserve">, </w:t>
-      </w:r>
-      <w:proofErr w:type="spellStart"/>
-      <w:r>
-        <w:rPr>
-          <w:lang w:val="en-US"/>
-        </w:rPr>
-        <w:t>PersonPersistenceWorker</w:t>
-      </w:r>
-      <w:proofErr w:type="spellEnd"/>
-      <w:r>
-        <w:t xml:space="preserve">, </w:t>
-      </w:r>
-      <w:proofErr w:type="spellStart"/>
-      <w:r>
-        <w:rPr>
-          <w:lang w:val="en-US"/>
-        </w:rPr>
-        <w:t>PersonMySQLRepository</w:t>
-      </w:r>
-      <w:proofErr w:type="spellEnd"/>
-      <w:r>
-        <w:rPr>
-          <w:lang w:val="en-US"/>
-        </w:rPr>
-        <w:t xml:space="preserve">, </w:t>
-      </w:r>
-      <w:proofErr w:type="spellStart"/>
-      <w:r>
-        <w:rPr>
-          <w:lang w:val="en-US"/>
-        </w:rPr>
-        <w:t>PersonPostgresRepository</w:t>
-      </w:r>
-      <w:proofErr w:type="spellEnd"/>
-      <w:r>
-        <w:rPr>
-          <w:lang w:val="en-US"/>
-        </w:rPr>
         <w:t xml:space="preserve">, </w:t>
       </w:r>
       <w:proofErr w:type="spellStart"/>
@@ -5533,34 +5415,16 @@
                             <w:r>
                               <w:t xml:space="preserve">Рисунок </w:t>
                             </w:r>
+                            <w:fldSimple w:instr=" SEQ Рисунок \* ARABIC ">
+                              <w:r>
+                                <w:rPr>
+                                  <w:noProof/>
+                                </w:rPr>
+                                <w:t>4</w:t>
+                              </w:r>
+                            </w:fldSimple>
                             <w:r>
-                              <w:fldChar w:fldCharType="begin"/>
-                            </w:r>
-                            <w:r>
-                              <w:instrText xml:space="preserve"> SEQ Рисунок \* ARABIC </w:instrText>
-                            </w:r>
-                            <w:r>
-                              <w:fldChar w:fldCharType="separate"/>
-                            </w:r>
-                            <w:r>
-                              <w:rPr>
-                                <w:noProof/>
-                              </w:rPr>
-                              <w:t>4</w:t>
-                            </w:r>
-                            <w:r>
-                              <w:fldChar w:fldCharType="end"/>
-                            </w:r>
-                            <w:r>
-                              <w:t xml:space="preserve">. Фрагмент рефлективной логики. Демонстрирует получение </w:t>
-                            </w:r>
-                            <w:proofErr w:type="spellStart"/>
-                            <w:r>
-                              <w:t>предзагруженных</w:t>
-                            </w:r>
-                            <w:proofErr w:type="spellEnd"/>
-                            <w:r>
-                              <w:t xml:space="preserve"> методов из метаданных класса</w:t>
+                              <w:t>. Фрагмент рефлективной логики. Демонстрирует получение предзагруженных методов из метаданных класса</w:t>
                             </w:r>
                             <w:r>
                               <w:rPr>
